--- a/Step by step process.docx
+++ b/Step by step process.docx
@@ -531,8 +531,890 @@
           <w:rFonts w:hint="default"/>
         </w:rPr>
       </w:pPr>
+    </w:p>
+    <w:p>
+      <w:pPr>
+        <w:bidi w:val="0"/>
+        <w:rPr>
+          <w:rFonts w:hint="default"/>
+        </w:rPr>
+      </w:pPr>
+    </w:p>
+    <w:p>
+      <w:pPr>
+        <w:bidi w:val="0"/>
+        <w:rPr>
+          <w:rFonts w:hint="default"/>
+        </w:rPr>
+      </w:pPr>
+    </w:p>
+    <w:p>
+      <w:pPr>
+        <w:bidi w:val="0"/>
+        <w:rPr>
+          <w:rFonts w:hint="default"/>
+        </w:rPr>
+      </w:pPr>
+    </w:p>
+    <w:p>
+      <w:pPr>
+        <w:bidi w:val="0"/>
+        <w:rPr>
+          <w:rFonts w:hint="default"/>
+        </w:rPr>
+      </w:pPr>
+    </w:p>
+    <w:p>
+      <w:pPr>
+        <w:bidi w:val="0"/>
+        <w:rPr>
+          <w:rFonts w:ascii="sans-serif" w:hAnsi="sans-serif" w:eastAsia="sans-serif" w:cs="sans-serif"/>
+          <w:i w:val="0"/>
+          <w:iCs w:val="0"/>
+          <w:caps w:val="0"/>
+          <w:spacing w:val="0"/>
+          <w:sz w:val="19"/>
+          <w:szCs w:val="19"/>
+          <w:shd w:val="clear" w:fill="141618"/>
+        </w:rPr>
+      </w:pPr>
+    </w:p>
+    <w:p>
+      <w:pPr>
+        <w:bidi w:val="0"/>
+        <w:rPr>
+          <w:rFonts w:ascii="sans-serif" w:hAnsi="sans-serif" w:eastAsia="sans-serif" w:cs="sans-serif"/>
+          <w:i w:val="0"/>
+          <w:iCs w:val="0"/>
+          <w:caps w:val="0"/>
+          <w:spacing w:val="0"/>
+          <w:sz w:val="19"/>
+          <w:szCs w:val="19"/>
+          <w:shd w:val="clear" w:fill="141618"/>
+        </w:rPr>
+      </w:pPr>
+    </w:p>
+    <w:p>
+      <w:pPr>
+        <w:keepNext w:val="0"/>
+        <w:keepLines w:val="0"/>
+        <w:widowControl/>
+        <w:numPr>
+          <w:ilvl w:val="0"/>
+          <w:numId w:val="1"/>
+        </w:numPr>
+        <w:suppressLineNumbers w:val="0"/>
+        <w:pBdr>
+          <w:top w:val="none" w:color="auto" w:sz="0" w:space="0"/>
+          <w:left w:val="none" w:color="auto" w:sz="0" w:space="0"/>
+          <w:bottom w:val="none" w:color="auto" w:sz="0" w:space="0"/>
+          <w:right w:val="none" w:color="auto" w:sz="0" w:space="0"/>
+        </w:pBdr>
+        <w:spacing w:before="105" w:beforeAutospacing="0" w:after="105" w:afterAutospacing="0"/>
+        <w:ind w:left="0" w:right="0" w:hanging="360"/>
+      </w:pPr>
+      <w:r>
+        <w:rPr>
+          <w:rFonts w:ascii="sans-serif" w:hAnsi="sans-serif" w:eastAsia="sans-serif" w:cs="sans-serif"/>
+          <w:i w:val="0"/>
+          <w:iCs w:val="0"/>
+          <w:caps w:val="0"/>
+          <w:spacing w:val="0"/>
+          <w:sz w:val="19"/>
+          <w:szCs w:val="19"/>
+          <w:bdr w:val="none" w:color="auto" w:sz="0" w:space="0"/>
+          <w:shd w:val="clear" w:fill="141618"/>
+        </w:rPr>
+        <w:t>Username: coordinator3</w:t>
+      </w:r>
+    </w:p>
+    <w:p>
+      <w:pPr>
+        <w:keepNext w:val="0"/>
+        <w:keepLines w:val="0"/>
+        <w:widowControl/>
+        <w:numPr>
+          <w:ilvl w:val="0"/>
+          <w:numId w:val="1"/>
+        </w:numPr>
+        <w:suppressLineNumbers w:val="0"/>
+        <w:pBdr>
+          <w:top w:val="none" w:color="auto" w:sz="0" w:space="0"/>
+          <w:left w:val="none" w:color="auto" w:sz="0" w:space="0"/>
+          <w:bottom w:val="none" w:color="auto" w:sz="0" w:space="0"/>
+          <w:right w:val="none" w:color="auto" w:sz="0" w:space="0"/>
+        </w:pBdr>
+        <w:spacing w:before="105" w:beforeAutospacing="0" w:after="105" w:afterAutospacing="0"/>
+        <w:ind w:left="0" w:right="0" w:hanging="360"/>
+      </w:pPr>
+      <w:r>
+        <w:rPr>
+          <w:rFonts w:hint="default" w:ascii="sans-serif" w:hAnsi="sans-serif" w:eastAsia="sans-serif" w:cs="sans-serif"/>
+          <w:i w:val="0"/>
+          <w:iCs w:val="0"/>
+          <w:caps w:val="0"/>
+          <w:spacing w:val="0"/>
+          <w:sz w:val="19"/>
+          <w:szCs w:val="19"/>
+          <w:bdr w:val="none" w:color="auto" w:sz="0" w:space="0"/>
+          <w:shd w:val="clear" w:fill="141618"/>
+        </w:rPr>
+        <w:t>Password: password123</w:t>
+      </w:r>
+    </w:p>
+    <w:p>
+      <w:pPr>
+        <w:bidi w:val="0"/>
+        <w:rPr>
+          <w:rFonts w:hint="default" w:ascii="sans-serif" w:hAnsi="sans-serif" w:eastAsia="sans-serif" w:cs="sans-serif"/>
+          <w:i w:val="0"/>
+          <w:iCs w:val="0"/>
+          <w:caps w:val="0"/>
+          <w:spacing w:val="0"/>
+          <w:sz w:val="19"/>
+          <w:szCs w:val="19"/>
+          <w:shd w:val="clear" w:fill="141618"/>
+        </w:rPr>
+      </w:pPr>
+    </w:p>
+    <w:p>
+      <w:pPr>
+        <w:bidi w:val="0"/>
+        <w:rPr>
+          <w:rFonts w:hint="default" w:ascii="sans-serif" w:hAnsi="sans-serif" w:eastAsia="sans-serif" w:cs="sans-serif"/>
+          <w:i w:val="0"/>
+          <w:iCs w:val="0"/>
+          <w:caps w:val="0"/>
+          <w:spacing w:val="0"/>
+          <w:sz w:val="19"/>
+          <w:szCs w:val="19"/>
+          <w:shd w:val="clear" w:fill="141618"/>
+        </w:rPr>
+      </w:pPr>
+    </w:p>
+    <w:p>
+      <w:pPr>
+        <w:bidi w:val="0"/>
+        <w:rPr>
+          <w:rFonts w:hint="default" w:ascii="sans-serif" w:hAnsi="sans-serif" w:eastAsia="sans-serif" w:cs="sans-serif"/>
+          <w:i w:val="0"/>
+          <w:iCs w:val="0"/>
+          <w:caps w:val="0"/>
+          <w:spacing w:val="0"/>
+          <w:sz w:val="19"/>
+          <w:szCs w:val="19"/>
+          <w:shd w:val="clear" w:fill="141618"/>
+        </w:rPr>
+      </w:pPr>
+    </w:p>
+    <w:p>
+      <w:pPr>
+        <w:bidi w:val="0"/>
+        <w:rPr>
+          <w:rFonts w:ascii="sans-serif" w:hAnsi="sans-serif" w:eastAsia="sans-serif" w:cs="sans-serif"/>
+          <w:i w:val="0"/>
+          <w:iCs w:val="0"/>
+          <w:caps w:val="0"/>
+          <w:spacing w:val="0"/>
+          <w:sz w:val="19"/>
+          <w:szCs w:val="19"/>
+          <w:shd w:val="clear" w:fill="141618"/>
+        </w:rPr>
+      </w:pPr>
+      <w:r>
+        <w:rPr>
+          <w:rFonts w:ascii="sans-serif" w:hAnsi="sans-serif" w:eastAsia="sans-serif" w:cs="sans-serif"/>
+          <w:i w:val="0"/>
+          <w:iCs w:val="0"/>
+          <w:caps w:val="0"/>
+          <w:spacing w:val="0"/>
+          <w:sz w:val="19"/>
+          <w:szCs w:val="19"/>
+          <w:shd w:val="clear" w:fill="141618"/>
+        </w:rPr>
+        <w:t>username: volunteer2, password: password123</w:t>
+      </w:r>
+    </w:p>
+    <w:p>
+      <w:pPr>
+        <w:bidi w:val="0"/>
+        <w:rPr>
+          <w:rFonts w:ascii="sans-serif" w:hAnsi="sans-serif" w:eastAsia="sans-serif" w:cs="sans-serif"/>
+          <w:i w:val="0"/>
+          <w:iCs w:val="0"/>
+          <w:caps w:val="0"/>
+          <w:spacing w:val="0"/>
+          <w:sz w:val="19"/>
+          <w:szCs w:val="19"/>
+          <w:shd w:val="clear" w:fill="141618"/>
+        </w:rPr>
+      </w:pPr>
+      <w:r>
+        <w:rPr>
+          <w:rFonts w:ascii="sans-serif" w:hAnsi="sans-serif" w:eastAsia="sans-serif" w:cs="sans-serif"/>
+          <w:i w:val="0"/>
+          <w:iCs w:val="0"/>
+          <w:caps w:val="0"/>
+          <w:spacing w:val="0"/>
+          <w:sz w:val="19"/>
+          <w:szCs w:val="19"/>
+          <w:shd w:val="clear" w:fill="141618"/>
+        </w:rPr>
+        <w:t>volunteer2 (volunteer_id: 1)</w:t>
+      </w:r>
+    </w:p>
+    <w:p>
+      <w:pPr>
+        <w:bidi w:val="0"/>
+        <w:rPr>
+          <w:rFonts w:ascii="sans-serif" w:hAnsi="sans-serif" w:eastAsia="sans-serif" w:cs="sans-serif"/>
+          <w:i w:val="0"/>
+          <w:iCs w:val="0"/>
+          <w:caps w:val="0"/>
+          <w:spacing w:val="0"/>
+          <w:sz w:val="19"/>
+          <w:szCs w:val="19"/>
+          <w:shd w:val="clear" w:fill="141618"/>
+        </w:rPr>
+      </w:pPr>
+    </w:p>
+    <w:p>
+      <w:pPr>
+        <w:bidi w:val="0"/>
+        <w:rPr>
+          <w:rFonts w:ascii="sans-serif" w:hAnsi="sans-serif" w:eastAsia="sans-serif" w:cs="sans-serif"/>
+          <w:i w:val="0"/>
+          <w:iCs w:val="0"/>
+          <w:caps w:val="0"/>
+          <w:spacing w:val="0"/>
+          <w:sz w:val="19"/>
+          <w:szCs w:val="19"/>
+          <w:shd w:val="clear" w:fill="141618"/>
+        </w:rPr>
+      </w:pPr>
+    </w:p>
+    <w:p>
+      <w:pPr>
+        <w:bidi w:val="0"/>
+        <w:rPr>
+          <w:rFonts w:hint="default" w:ascii="sans-serif" w:hAnsi="sans-serif" w:eastAsia="sans-serif" w:cs="sans-serif"/>
+          <w:i w:val="0"/>
+          <w:iCs w:val="0"/>
+          <w:caps w:val="0"/>
+          <w:spacing w:val="0"/>
+          <w:sz w:val="19"/>
+          <w:szCs w:val="19"/>
+          <w:shd w:val="clear" w:fill="141618"/>
+          <w:lang w:val="en-IN"/>
+        </w:rPr>
+      </w:pPr>
+      <w:r>
+        <w:rPr>
+          <w:rFonts w:hint="default" w:ascii="sans-serif" w:hAnsi="sans-serif" w:eastAsia="sans-serif" w:cs="sans-serif"/>
+          <w:i w:val="0"/>
+          <w:iCs w:val="0"/>
+          <w:spacing w:val="0"/>
+          <w:sz w:val="19"/>
+          <w:szCs w:val="19"/>
+          <w:shd w:val="clear" w:fill="141618"/>
+          <w:lang w:val="en-IN"/>
+        </w:rPr>
+        <w:t>V</w:t>
+      </w:r>
+      <w:r>
+        <w:rPr>
+          <w:rFonts w:hint="default" w:ascii="sans-serif" w:hAnsi="sans-serif" w:eastAsia="sans-serif" w:cs="sans-serif"/>
+          <w:i w:val="0"/>
+          <w:iCs w:val="0"/>
+          <w:caps w:val="0"/>
+          <w:spacing w:val="0"/>
+          <w:sz w:val="19"/>
+          <w:szCs w:val="19"/>
+          <w:shd w:val="clear" w:fill="141618"/>
+          <w:lang w:val="en-IN"/>
+        </w:rPr>
+        <w:t>olunteer2</w:t>
+      </w:r>
+    </w:p>
+    <w:p>
+      <w:pPr>
+        <w:bidi w:val="0"/>
+        <w:rPr>
+          <w:rFonts w:ascii="Arial" w:hAnsi="Arial" w:eastAsia="SimSun" w:cs="Arial"/>
+          <w:i w:val="0"/>
+          <w:iCs w:val="0"/>
+          <w:caps w:val="0"/>
+          <w:color w:val="008000"/>
+          <w:spacing w:val="0"/>
+          <w:sz w:val="27"/>
+          <w:szCs w:val="27"/>
+          <w:shd w:val="clear" w:fill="F8F8F8"/>
+        </w:rPr>
+      </w:pPr>
+      <w:r>
+        <w:rPr>
+          <w:rFonts w:ascii="Arial" w:hAnsi="Arial" w:eastAsia="SimSun" w:cs="Arial"/>
+          <w:i w:val="0"/>
+          <w:iCs w:val="0"/>
+          <w:caps w:val="0"/>
+          <w:color w:val="008000"/>
+          <w:spacing w:val="0"/>
+          <w:sz w:val="27"/>
+          <w:szCs w:val="27"/>
+          <w:shd w:val="clear" w:fill="F8F8F8"/>
+        </w:rPr>
+        <w:t>[ { "skills": [ "first aid", "rescue" ], "id": 1, "availability": true, "current_latitude": null, "current_longitude": null, "status": "available", "createdAt": "2025-10-21T05:51:45.420Z", "updatedAt": "2025-10-21T05:58:09.054Z", "user_id": 2, "User": { "id": 2, "username": "volunteer2", "email": "volunteer2@example.com" } } ]</w:t>
+      </w:r>
+    </w:p>
+    <w:p>
+      <w:pPr>
+        <w:bidi w:val="0"/>
+        <w:rPr>
+          <w:rFonts w:ascii="Arial" w:hAnsi="Arial" w:eastAsia="SimSun" w:cs="Arial"/>
+          <w:i w:val="0"/>
+          <w:iCs w:val="0"/>
+          <w:caps w:val="0"/>
+          <w:color w:val="008000"/>
+          <w:spacing w:val="0"/>
+          <w:sz w:val="27"/>
+          <w:szCs w:val="27"/>
+          <w:shd w:val="clear" w:fill="F8F8F8"/>
+        </w:rPr>
+      </w:pPr>
+    </w:p>
+    <w:p>
+      <w:pPr>
+        <w:bidi w:val="0"/>
+        <w:rPr>
+          <w:rFonts w:ascii="Arial" w:hAnsi="Arial" w:eastAsia="SimSun" w:cs="Arial"/>
+          <w:i w:val="0"/>
+          <w:iCs w:val="0"/>
+          <w:caps w:val="0"/>
+          <w:color w:val="008000"/>
+          <w:spacing w:val="0"/>
+          <w:sz w:val="27"/>
+          <w:szCs w:val="27"/>
+          <w:shd w:val="clear" w:fill="F8F8F8"/>
+        </w:rPr>
+      </w:pPr>
+    </w:p>
+    <w:p>
+      <w:pPr>
+        <w:bidi w:val="0"/>
+        <w:rPr>
+          <w:rFonts w:ascii="Arial" w:hAnsi="Arial" w:eastAsia="SimSun" w:cs="Arial"/>
+          <w:i w:val="0"/>
+          <w:iCs w:val="0"/>
+          <w:caps w:val="0"/>
+          <w:color w:val="008000"/>
+          <w:spacing w:val="0"/>
+          <w:sz w:val="27"/>
+          <w:szCs w:val="27"/>
+          <w:shd w:val="clear" w:fill="F8F8F8"/>
+        </w:rPr>
+      </w:pPr>
+    </w:p>
+    <w:p>
+      <w:pPr>
+        <w:bidi w:val="0"/>
+        <w:rPr>
+          <w:rFonts w:ascii="Arial" w:hAnsi="Arial" w:eastAsia="SimSun" w:cs="Arial"/>
+          <w:i w:val="0"/>
+          <w:iCs w:val="0"/>
+          <w:caps w:val="0"/>
+          <w:color w:val="008000"/>
+          <w:spacing w:val="0"/>
+          <w:sz w:val="27"/>
+          <w:szCs w:val="27"/>
+          <w:shd w:val="clear" w:fill="F8F8F8"/>
+        </w:rPr>
+      </w:pPr>
+    </w:p>
+    <w:p>
+      <w:pPr>
+        <w:bidi w:val="0"/>
+        <w:rPr>
+          <w:rFonts w:ascii="Arial" w:hAnsi="Arial" w:eastAsia="SimSun" w:cs="Arial"/>
+          <w:i w:val="0"/>
+          <w:iCs w:val="0"/>
+          <w:caps w:val="0"/>
+          <w:color w:val="008000"/>
+          <w:spacing w:val="0"/>
+          <w:sz w:val="27"/>
+          <w:szCs w:val="27"/>
+          <w:shd w:val="clear" w:fill="F8F8F8"/>
+        </w:rPr>
+      </w:pPr>
+    </w:p>
+    <w:p>
+      <w:pPr>
+        <w:bidi w:val="0"/>
+        <w:rPr>
+          <w:rFonts w:ascii="Arial" w:hAnsi="Arial" w:eastAsia="SimSun" w:cs="Arial"/>
+          <w:i w:val="0"/>
+          <w:iCs w:val="0"/>
+          <w:caps w:val="0"/>
+          <w:color w:val="008000"/>
+          <w:spacing w:val="0"/>
+          <w:sz w:val="27"/>
+          <w:szCs w:val="27"/>
+          <w:shd w:val="clear" w:fill="F8F8F8"/>
+        </w:rPr>
+      </w:pPr>
+    </w:p>
+    <w:p>
+      <w:pPr>
+        <w:bidi w:val="0"/>
+        <w:rPr>
+          <w:rFonts w:ascii="Arial" w:hAnsi="Arial" w:eastAsia="SimSun" w:cs="Arial"/>
+          <w:i w:val="0"/>
+          <w:iCs w:val="0"/>
+          <w:caps w:val="0"/>
+          <w:color w:val="008000"/>
+          <w:spacing w:val="0"/>
+          <w:sz w:val="27"/>
+          <w:szCs w:val="27"/>
+          <w:shd w:val="clear" w:fill="F8F8F8"/>
+        </w:rPr>
+      </w:pPr>
+    </w:p>
+    <w:p>
+      <w:pPr>
+        <w:bidi w:val="0"/>
+        <w:rPr>
+          <w:rFonts w:ascii="Arial" w:hAnsi="Arial" w:eastAsia="SimSun" w:cs="Arial"/>
+          <w:i w:val="0"/>
+          <w:iCs w:val="0"/>
+          <w:caps w:val="0"/>
+          <w:color w:val="008000"/>
+          <w:spacing w:val="0"/>
+          <w:sz w:val="27"/>
+          <w:szCs w:val="27"/>
+          <w:shd w:val="clear" w:fill="F8F8F8"/>
+        </w:rPr>
+      </w:pPr>
+    </w:p>
+    <w:p>
+      <w:pPr>
+        <w:bidi w:val="0"/>
+        <w:rPr>
+          <w:rFonts w:ascii="Arial" w:hAnsi="Arial" w:eastAsia="SimSun" w:cs="Arial"/>
+          <w:i w:val="0"/>
+          <w:iCs w:val="0"/>
+          <w:caps w:val="0"/>
+          <w:color w:val="008000"/>
+          <w:spacing w:val="0"/>
+          <w:sz w:val="27"/>
+          <w:szCs w:val="27"/>
+          <w:shd w:val="clear" w:fill="F8F8F8"/>
+        </w:rPr>
+      </w:pPr>
+    </w:p>
+    <w:p>
+      <w:pPr>
+        <w:keepNext w:val="0"/>
+        <w:keepLines w:val="0"/>
+        <w:widowControl/>
+        <w:numPr>
+          <w:ilvl w:val="0"/>
+          <w:numId w:val="2"/>
+        </w:numPr>
+        <w:suppressLineNumbers w:val="0"/>
+        <w:pBdr>
+          <w:top w:val="none" w:color="auto" w:sz="0" w:space="0"/>
+          <w:left w:val="none" w:color="auto" w:sz="0" w:space="0"/>
+          <w:bottom w:val="none" w:color="auto" w:sz="0" w:space="0"/>
+          <w:right w:val="none" w:color="auto" w:sz="0" w:space="0"/>
+        </w:pBdr>
+        <w:spacing w:before="105" w:beforeAutospacing="0" w:after="105" w:afterAutospacing="0"/>
+        <w:ind w:left="0" w:right="0" w:hanging="360"/>
+      </w:pPr>
+      <w:r>
+        <w:rPr>
+          <w:rFonts w:ascii="sans-serif" w:hAnsi="sans-serif" w:eastAsia="sans-serif" w:cs="sans-serif"/>
+          <w:i w:val="0"/>
+          <w:iCs w:val="0"/>
+          <w:caps w:val="0"/>
+          <w:spacing w:val="0"/>
+          <w:sz w:val="19"/>
+          <w:szCs w:val="19"/>
+          <w:bdr w:val="none" w:color="auto" w:sz="0" w:space="0"/>
+          <w:shd w:val="clear" w:fill="141618"/>
+        </w:rPr>
+        <w:t>Register a new volunteer:</w:t>
+      </w:r>
+    </w:p>
+    <w:p>
+      <w:pPr>
+        <w:keepNext w:val="0"/>
+        <w:keepLines w:val="0"/>
+        <w:widowControl/>
+        <w:numPr>
+          <w:ilvl w:val="1"/>
+          <w:numId w:val="2"/>
+        </w:numPr>
+        <w:suppressLineNumbers w:val="0"/>
+        <w:pBdr>
+          <w:top w:val="none" w:color="auto" w:sz="0" w:space="0"/>
+          <w:left w:val="none" w:color="auto" w:sz="0" w:space="0"/>
+          <w:bottom w:val="none" w:color="auto" w:sz="0" w:space="0"/>
+          <w:right w:val="none" w:color="auto" w:sz="0" w:space="0"/>
+        </w:pBdr>
+        <w:spacing w:before="105" w:beforeAutospacing="0" w:after="105" w:afterAutospacing="0"/>
+        <w:ind w:left="0" w:right="0" w:hanging="360"/>
+      </w:pPr>
+      <w:r>
+        <w:rPr>
+          <w:rFonts w:hint="default" w:ascii="sans-serif" w:hAnsi="sans-serif" w:eastAsia="sans-serif" w:cs="sans-serif"/>
+          <w:i w:val="0"/>
+          <w:iCs w:val="0"/>
+          <w:caps w:val="0"/>
+          <w:spacing w:val="0"/>
+          <w:sz w:val="19"/>
+          <w:szCs w:val="19"/>
+          <w:bdr w:val="none" w:color="auto" w:sz="0" w:space="0"/>
+          <w:shd w:val="clear" w:fill="141618"/>
+        </w:rPr>
+        <w:t>Username: volunteer3</w:t>
+      </w:r>
+    </w:p>
+    <w:p>
+      <w:pPr>
+        <w:keepNext w:val="0"/>
+        <w:keepLines w:val="0"/>
+        <w:widowControl/>
+        <w:numPr>
+          <w:ilvl w:val="1"/>
+          <w:numId w:val="2"/>
+        </w:numPr>
+        <w:suppressLineNumbers w:val="0"/>
+        <w:pBdr>
+          <w:top w:val="none" w:color="auto" w:sz="0" w:space="0"/>
+          <w:left w:val="none" w:color="auto" w:sz="0" w:space="0"/>
+          <w:bottom w:val="none" w:color="auto" w:sz="0" w:space="0"/>
+          <w:right w:val="none" w:color="auto" w:sz="0" w:space="0"/>
+        </w:pBdr>
+        <w:spacing w:before="105" w:beforeAutospacing="0" w:after="105" w:afterAutospacing="0"/>
+        <w:ind w:left="0" w:right="0" w:hanging="360"/>
+      </w:pPr>
+      <w:r>
+        <w:rPr>
+          <w:rFonts w:hint="default" w:ascii="sans-serif" w:hAnsi="sans-serif" w:eastAsia="sans-serif" w:cs="sans-serif"/>
+          <w:i w:val="0"/>
+          <w:iCs w:val="0"/>
+          <w:caps w:val="0"/>
+          <w:spacing w:val="0"/>
+          <w:sz w:val="19"/>
+          <w:szCs w:val="19"/>
+          <w:bdr w:val="none" w:color="auto" w:sz="0" w:space="0"/>
+          <w:shd w:val="clear" w:fill="141618"/>
+        </w:rPr>
+        <w:t xml:space="preserve">Email: </w:t>
+      </w:r>
+      <w:r>
+        <w:rPr>
+          <w:rFonts w:hint="default" w:ascii="sans-serif" w:hAnsi="sans-serif" w:eastAsia="sans-serif" w:cs="sans-serif"/>
+          <w:i w:val="0"/>
+          <w:iCs w:val="0"/>
+          <w:caps w:val="0"/>
+          <w:color w:val="FFFFFF"/>
+          <w:spacing w:val="0"/>
+          <w:sz w:val="19"/>
+          <w:szCs w:val="19"/>
+          <w:u w:val="single"/>
+          <w:bdr w:val="single" w:color="FFFFFF" w:sz="2" w:space="0"/>
+          <w:shd w:val="clear" w:fill="141618"/>
+        </w:rPr>
+        <w:fldChar w:fldCharType="begin"/>
+      </w:r>
+      <w:r>
+        <w:rPr>
+          <w:rFonts w:hint="default" w:ascii="sans-serif" w:hAnsi="sans-serif" w:eastAsia="sans-serif" w:cs="sans-serif"/>
+          <w:i w:val="0"/>
+          <w:iCs w:val="0"/>
+          <w:caps w:val="0"/>
+          <w:color w:val="FFFFFF"/>
+          <w:spacing w:val="0"/>
+          <w:sz w:val="19"/>
+          <w:szCs w:val="19"/>
+          <w:u w:val="single"/>
+          <w:bdr w:val="single" w:color="FFFFFF" w:sz="2" w:space="0"/>
+          <w:shd w:val="clear" w:fill="141618"/>
+        </w:rPr>
+        <w:instrText xml:space="preserve"> HYPERLINK "mailto:volunteer3@example.com" \t "https://chat.z.ai/c/_blank" </w:instrText>
+      </w:r>
+      <w:r>
+        <w:rPr>
+          <w:rFonts w:hint="default" w:ascii="sans-serif" w:hAnsi="sans-serif" w:eastAsia="sans-serif" w:cs="sans-serif"/>
+          <w:i w:val="0"/>
+          <w:iCs w:val="0"/>
+          <w:caps w:val="0"/>
+          <w:color w:val="FFFFFF"/>
+          <w:spacing w:val="0"/>
+          <w:sz w:val="19"/>
+          <w:szCs w:val="19"/>
+          <w:u w:val="single"/>
+          <w:bdr w:val="single" w:color="FFFFFF" w:sz="2" w:space="0"/>
+          <w:shd w:val="clear" w:fill="141618"/>
+        </w:rPr>
+        <w:fldChar w:fldCharType="separate"/>
+      </w:r>
+      <w:r>
+        <w:rPr>
+          <w:rStyle w:val="6"/>
+          <w:rFonts w:hint="default" w:ascii="sans-serif" w:hAnsi="sans-serif" w:eastAsia="sans-serif" w:cs="sans-serif"/>
+          <w:i w:val="0"/>
+          <w:iCs w:val="0"/>
+          <w:caps w:val="0"/>
+          <w:color w:val="FFFFFF"/>
+          <w:spacing w:val="0"/>
+          <w:sz w:val="19"/>
+          <w:szCs w:val="19"/>
+          <w:u w:val="single"/>
+          <w:bdr w:val="single" w:color="FFFFFF" w:sz="2" w:space="0"/>
+          <w:shd w:val="clear" w:fill="141618"/>
+        </w:rPr>
+        <w:t>volunteer3@example.com</w:t>
+      </w:r>
+      <w:r>
+        <w:rPr>
+          <w:rFonts w:hint="default" w:ascii="sans-serif" w:hAnsi="sans-serif" w:eastAsia="sans-serif" w:cs="sans-serif"/>
+          <w:i w:val="0"/>
+          <w:iCs w:val="0"/>
+          <w:caps w:val="0"/>
+          <w:color w:val="FFFFFF"/>
+          <w:spacing w:val="0"/>
+          <w:sz w:val="19"/>
+          <w:szCs w:val="19"/>
+          <w:u w:val="single"/>
+          <w:bdr w:val="single" w:color="FFFFFF" w:sz="2" w:space="0"/>
+          <w:shd w:val="clear" w:fill="141618"/>
+        </w:rPr>
+        <w:fldChar w:fldCharType="end"/>
+      </w:r>
+    </w:p>
+    <w:p>
+      <w:pPr>
+        <w:keepNext w:val="0"/>
+        <w:keepLines w:val="0"/>
+        <w:widowControl/>
+        <w:numPr>
+          <w:ilvl w:val="1"/>
+          <w:numId w:val="2"/>
+        </w:numPr>
+        <w:suppressLineNumbers w:val="0"/>
+        <w:pBdr>
+          <w:top w:val="none" w:color="auto" w:sz="0" w:space="0"/>
+          <w:left w:val="none" w:color="auto" w:sz="0" w:space="0"/>
+          <w:bottom w:val="none" w:color="auto" w:sz="0" w:space="0"/>
+          <w:right w:val="none" w:color="auto" w:sz="0" w:space="0"/>
+        </w:pBdr>
+        <w:spacing w:before="105" w:beforeAutospacing="0" w:after="105" w:afterAutospacing="0"/>
+        <w:ind w:left="0" w:right="0" w:hanging="360"/>
+      </w:pPr>
+      <w:r>
+        <w:rPr>
+          <w:rFonts w:hint="default" w:ascii="sans-serif" w:hAnsi="sans-serif" w:eastAsia="sans-serif" w:cs="sans-serif"/>
+          <w:i w:val="0"/>
+          <w:iCs w:val="0"/>
+          <w:caps w:val="0"/>
+          <w:spacing w:val="0"/>
+          <w:sz w:val="19"/>
+          <w:szCs w:val="19"/>
+          <w:bdr w:val="none" w:color="auto" w:sz="0" w:space="0"/>
+          <w:shd w:val="clear" w:fill="141618"/>
+        </w:rPr>
+        <w:t>Password: password123</w:t>
+      </w:r>
+    </w:p>
+    <w:p>
+      <w:pPr>
+        <w:keepNext w:val="0"/>
+        <w:keepLines w:val="0"/>
+        <w:widowControl/>
+        <w:numPr>
+          <w:ilvl w:val="1"/>
+          <w:numId w:val="2"/>
+        </w:numPr>
+        <w:suppressLineNumbers w:val="0"/>
+        <w:pBdr>
+          <w:top w:val="none" w:color="auto" w:sz="0" w:space="0"/>
+          <w:left w:val="none" w:color="auto" w:sz="0" w:space="0"/>
+          <w:bottom w:val="none" w:color="auto" w:sz="0" w:space="0"/>
+          <w:right w:val="none" w:color="auto" w:sz="0" w:space="0"/>
+        </w:pBdr>
+        <w:spacing w:before="105" w:beforeAutospacing="0" w:after="105" w:afterAutospacing="0"/>
+        <w:ind w:left="0" w:right="0" w:hanging="360"/>
+      </w:pPr>
+      <w:r>
+        <w:rPr>
+          <w:rFonts w:hint="default" w:ascii="sans-serif" w:hAnsi="sans-serif" w:eastAsia="sans-serif" w:cs="sans-serif"/>
+          <w:i w:val="0"/>
+          <w:iCs w:val="0"/>
+          <w:caps w:val="0"/>
+          <w:spacing w:val="0"/>
+          <w:sz w:val="19"/>
+          <w:szCs w:val="19"/>
+          <w:bdr w:val="none" w:color="auto" w:sz="0" w:space="0"/>
+          <w:shd w:val="clear" w:fill="141618"/>
+        </w:rPr>
+        <w:t>Role: volunteer</w:t>
+      </w:r>
+    </w:p>
+    <w:p>
+      <w:pPr>
+        <w:bidi w:val="0"/>
+        <w:rPr>
+          <w:rFonts w:hint="default" w:ascii="Arial" w:hAnsi="Arial" w:eastAsia="SimSun" w:cs="Arial"/>
+          <w:i w:val="0"/>
+          <w:iCs w:val="0"/>
+          <w:caps w:val="0"/>
+          <w:color w:val="008000"/>
+          <w:spacing w:val="0"/>
+          <w:sz w:val="27"/>
+          <w:szCs w:val="27"/>
+          <w:shd w:val="clear" w:fill="F8F8F8"/>
+        </w:rPr>
+      </w:pPr>
+    </w:p>
+    <w:p>
+      <w:pPr>
+        <w:bidi w:val="0"/>
+        <w:rPr>
+          <w:rFonts w:ascii="Arial" w:hAnsi="Arial" w:eastAsia="SimSun" w:cs="Arial"/>
+          <w:i w:val="0"/>
+          <w:iCs w:val="0"/>
+          <w:caps w:val="0"/>
+          <w:color w:val="008000"/>
+          <w:spacing w:val="0"/>
+          <w:sz w:val="27"/>
+          <w:szCs w:val="27"/>
+          <w:shd w:val="clear" w:fill="F8F8F8"/>
+        </w:rPr>
+      </w:pPr>
+      <w:r>
+        <w:rPr>
+          <w:rFonts w:ascii="Arial" w:hAnsi="Arial" w:eastAsia="SimSun" w:cs="Arial"/>
+          <w:i w:val="0"/>
+          <w:iCs w:val="0"/>
+          <w:caps w:val="0"/>
+          <w:color w:val="008000"/>
+          <w:spacing w:val="0"/>
+          <w:sz w:val="27"/>
+          <w:szCs w:val="27"/>
+          <w:shd w:val="clear" w:fill="F8F8F8"/>
+        </w:rPr>
+        <w:t xml:space="preserve">{ "message": "User registered successfully", "user": { "id": 4, </w:t>
+      </w:r>
       <w:bookmarkStart w:id="0" w:name="_GoBack"/>
       <w:bookmarkEnd w:id="0"/>
+      <w:r>
+        <w:rPr>
+          <w:rFonts w:ascii="Arial" w:hAnsi="Arial" w:eastAsia="SimSun" w:cs="Arial"/>
+          <w:i w:val="0"/>
+          <w:iCs w:val="0"/>
+          <w:caps w:val="0"/>
+          <w:color w:val="008000"/>
+          <w:spacing w:val="0"/>
+          <w:sz w:val="27"/>
+          <w:szCs w:val="27"/>
+          <w:shd w:val="clear" w:fill="F8F8F8"/>
+        </w:rPr>
+        <w:t>"username": "volunteer3", "email": "volunteer3@example.com", "role": "volunteer" } }</w:t>
+      </w:r>
+    </w:p>
+    <w:p>
+      <w:pPr>
+        <w:bidi w:val="0"/>
+        <w:rPr>
+          <w:rFonts w:ascii="Arial" w:hAnsi="Arial" w:eastAsia="SimSun" w:cs="Arial"/>
+          <w:i w:val="0"/>
+          <w:iCs w:val="0"/>
+          <w:caps w:val="0"/>
+          <w:color w:val="008000"/>
+          <w:spacing w:val="0"/>
+          <w:sz w:val="27"/>
+          <w:szCs w:val="27"/>
+          <w:shd w:val="clear" w:fill="F8F8F8"/>
+        </w:rPr>
+      </w:pPr>
+    </w:p>
+    <w:p>
+      <w:pPr>
+        <w:bidi w:val="0"/>
+        <w:rPr>
+          <w:rFonts w:hint="default" w:ascii="Arial" w:hAnsi="Arial" w:eastAsia="SimSun" w:cs="Arial"/>
+          <w:i w:val="0"/>
+          <w:iCs w:val="0"/>
+          <w:caps w:val="0"/>
+          <w:color w:val="008000"/>
+          <w:spacing w:val="0"/>
+          <w:sz w:val="27"/>
+          <w:szCs w:val="27"/>
+          <w:shd w:val="clear" w:fill="F8F8F8"/>
+          <w:lang w:val="en-IN"/>
+        </w:rPr>
+      </w:pPr>
+      <w:r>
+        <w:rPr>
+          <w:rFonts w:hint="default" w:ascii="Arial" w:hAnsi="Arial" w:eastAsia="SimSun" w:cs="Arial"/>
+          <w:i w:val="0"/>
+          <w:iCs w:val="0"/>
+          <w:color w:val="008000"/>
+          <w:spacing w:val="0"/>
+          <w:sz w:val="27"/>
+          <w:szCs w:val="27"/>
+          <w:shd w:val="clear" w:fill="F8F8F8"/>
+          <w:lang w:val="en-IN"/>
+        </w:rPr>
+        <w:t>U</w:t>
+      </w:r>
+      <w:r>
+        <w:rPr>
+          <w:rFonts w:hint="default" w:ascii="Arial" w:hAnsi="Arial" w:eastAsia="SimSun" w:cs="Arial"/>
+          <w:i w:val="0"/>
+          <w:iCs w:val="0"/>
+          <w:caps w:val="0"/>
+          <w:color w:val="008000"/>
+          <w:spacing w:val="0"/>
+          <w:sz w:val="27"/>
+          <w:szCs w:val="27"/>
+          <w:shd w:val="clear" w:fill="F8F8F8"/>
+          <w:lang w:val="en-IN"/>
+        </w:rPr>
+        <w:t>pdated profile</w:t>
+      </w:r>
+    </w:p>
+    <w:p>
+      <w:pPr>
+        <w:bidi w:val="0"/>
+        <w:rPr>
+          <w:rFonts w:hint="default" w:ascii="Arial" w:hAnsi="Arial" w:eastAsia="SimSun" w:cs="Arial"/>
+          <w:i w:val="0"/>
+          <w:iCs w:val="0"/>
+          <w:caps w:val="0"/>
+          <w:color w:val="008000"/>
+          <w:spacing w:val="0"/>
+          <w:sz w:val="27"/>
+          <w:szCs w:val="27"/>
+          <w:shd w:val="clear" w:fill="F8F8F8"/>
+          <w:lang w:val="en-IN"/>
+        </w:rPr>
+      </w:pPr>
+      <w:r>
+        <w:rPr>
+          <w:rFonts w:ascii="Arial" w:hAnsi="Arial" w:eastAsia="SimSun" w:cs="Arial"/>
+          <w:i w:val="0"/>
+          <w:iCs w:val="0"/>
+          <w:caps w:val="0"/>
+          <w:color w:val="008000"/>
+          <w:spacing w:val="0"/>
+          <w:sz w:val="27"/>
+          <w:szCs w:val="27"/>
+          <w:shd w:val="clear" w:fill="F8F8F8"/>
+        </w:rPr>
+        <w:t>{ "message": "Volunteer profile updated successfully", "volunteer": { "skills": [ "first aid", "rescue" ], "id": 2, "availability": true, "current_latitude": null, "current_longitude": null, "status": "available", "createdAt": "2025-10-22T05:28:18.330Z", "updatedAt": "2025-10-22T05:30:41.686Z", "user_id": 4 } }</w:t>
+      </w:r>
     </w:p>
     <w:sectPr>
       <w:pgSz w:w="11906" w:h="16838"/>
@@ -542,6 +1424,315 @@
     </w:sectPr>
   </w:body>
 </w:document>
+</file>
+
+<file path=word/numbering.xml><?xml version="1.0" encoding="utf-8"?>
+<w:numbering xmlns:wpc="http://schemas.microsoft.com/office/word/2010/wordprocessingCanvas" xmlns:mc="http://schemas.openxmlformats.org/markup-compatibility/2006" xmlns:o="urn:schemas-microsoft-com:office:office" xmlns:r="http://schemas.openxmlformats.org/officeDocument/2006/relationships" xmlns:m="http://schemas.openxmlformats.org/officeDocument/2006/math" xmlns:v="urn:schemas-microsoft-com:vml" xmlns:wp14="http://schemas.microsoft.com/office/word/2010/wordprocessingDrawing" xmlns:wp="http://schemas.openxmlformats.org/drawingml/2006/wordprocessingDrawing" xmlns:w10="urn:schemas-microsoft-com:office:word" xmlns:w="http://schemas.openxmlformats.org/wordprocessingml/2006/main" xmlns:w14="http://schemas.microsoft.com/office/word/2010/wordml" xmlns:wpg="http://schemas.microsoft.com/office/word/2010/wordprocessingGroup" xmlns:wpi="http://schemas.microsoft.com/office/word/2010/wordprocessingInk" xmlns:wne="http://schemas.microsoft.com/office/word/2006/wordml" xmlns:wps="http://schemas.microsoft.com/office/word/2010/wordprocessingShape" xmlns:wpsCustomData="http://www.wps.cn/officeDocument/2013/wpsCustomData" mc:Ignorable="w14 wp14">
+  <w:abstractNum w:abstractNumId="0">
+    <w:nsid w:val="C3211F81"/>
+    <w:multiLevelType w:val="multilevel"/>
+    <w:tmpl w:val="C3211F81"/>
+    <w:lvl w:ilvl="0" w:tentative="0">
+      <w:start w:val="1"/>
+      <w:numFmt w:val="decimal"/>
+      <w:lvlText w:val="%1."/>
+      <w:lvlJc w:val="left"/>
+      <w:pPr>
+        <w:tabs>
+          <w:tab w:val="left" w:pos="720"/>
+        </w:tabs>
+        <w:ind w:left="720" w:hanging="360"/>
+      </w:pPr>
+      <w:rPr>
+        <w:sz w:val="24"/>
+        <w:szCs w:val="24"/>
+      </w:rPr>
+    </w:lvl>
+    <w:lvl w:ilvl="1" w:tentative="0">
+      <w:start w:val="1"/>
+      <w:numFmt w:val="bullet"/>
+      <w:lvlText w:val=""/>
+      <w:lvlJc w:val="left"/>
+      <w:pPr>
+        <w:tabs>
+          <w:tab w:val="left" w:pos="1440"/>
+        </w:tabs>
+        <w:ind w:left="1440" w:hanging="360"/>
+      </w:pPr>
+      <w:rPr>
+        <w:rFonts w:ascii="Symbol" w:hAnsi="Symbol" w:cs="Symbol"/>
+        <w:sz w:val="20"/>
+      </w:rPr>
+    </w:lvl>
+    <w:lvl w:ilvl="2" w:tentative="0">
+      <w:start w:val="1"/>
+      <w:numFmt w:val="decimal"/>
+      <w:lvlText w:val="%3."/>
+      <w:lvlJc w:val="left"/>
+      <w:pPr>
+        <w:tabs>
+          <w:tab w:val="left" w:pos="2160"/>
+        </w:tabs>
+        <w:ind w:left="2160" w:hanging="360"/>
+      </w:pPr>
+      <w:rPr>
+        <w:sz w:val="24"/>
+        <w:szCs w:val="24"/>
+      </w:rPr>
+    </w:lvl>
+    <w:lvl w:ilvl="3" w:tentative="0">
+      <w:start w:val="1"/>
+      <w:numFmt w:val="decimal"/>
+      <w:lvlText w:val="%4."/>
+      <w:lvlJc w:val="left"/>
+      <w:pPr>
+        <w:tabs>
+          <w:tab w:val="left" w:pos="2517"/>
+        </w:tabs>
+        <w:ind w:left="2880" w:hanging="360"/>
+      </w:pPr>
+      <w:rPr>
+        <w:sz w:val="24"/>
+        <w:szCs w:val="24"/>
+      </w:rPr>
+    </w:lvl>
+    <w:lvl w:ilvl="4" w:tentative="0">
+      <w:start w:val="1"/>
+      <w:numFmt w:val="decimal"/>
+      <w:lvlText w:val="%5."/>
+      <w:lvlJc w:val="left"/>
+      <w:pPr>
+        <w:tabs>
+          <w:tab w:val="left" w:pos="3238"/>
+        </w:tabs>
+        <w:ind w:left="3600" w:hanging="360"/>
+      </w:pPr>
+      <w:rPr>
+        <w:sz w:val="24"/>
+        <w:szCs w:val="24"/>
+      </w:rPr>
+    </w:lvl>
+    <w:lvl w:ilvl="5" w:tentative="0">
+      <w:start w:val="1"/>
+      <w:numFmt w:val="decimal"/>
+      <w:lvlText w:val="%6."/>
+      <w:lvlJc w:val="left"/>
+      <w:pPr>
+        <w:tabs>
+          <w:tab w:val="left" w:pos="3958"/>
+        </w:tabs>
+        <w:ind w:left="4320" w:hanging="360"/>
+      </w:pPr>
+      <w:rPr>
+        <w:sz w:val="24"/>
+        <w:szCs w:val="24"/>
+      </w:rPr>
+    </w:lvl>
+    <w:lvl w:ilvl="6" w:tentative="0">
+      <w:start w:val="1"/>
+      <w:numFmt w:val="decimal"/>
+      <w:lvlText w:val="%7."/>
+      <w:lvlJc w:val="left"/>
+      <w:pPr>
+        <w:tabs>
+          <w:tab w:val="left" w:pos="4678"/>
+        </w:tabs>
+        <w:ind w:left="5040" w:hanging="360"/>
+      </w:pPr>
+      <w:rPr>
+        <w:sz w:val="24"/>
+        <w:szCs w:val="24"/>
+      </w:rPr>
+    </w:lvl>
+    <w:lvl w:ilvl="7" w:tentative="0">
+      <w:start w:val="1"/>
+      <w:numFmt w:val="decimal"/>
+      <w:lvlText w:val="%8."/>
+      <w:lvlJc w:val="left"/>
+      <w:pPr>
+        <w:tabs>
+          <w:tab w:val="left" w:pos="5398"/>
+        </w:tabs>
+        <w:ind w:left="5760" w:hanging="360"/>
+      </w:pPr>
+      <w:rPr>
+        <w:sz w:val="24"/>
+        <w:szCs w:val="24"/>
+      </w:rPr>
+    </w:lvl>
+    <w:lvl w:ilvl="8" w:tentative="0">
+      <w:start w:val="1"/>
+      <w:numFmt w:val="decimal"/>
+      <w:lvlText w:val="%9."/>
+      <w:lvlJc w:val="left"/>
+      <w:pPr>
+        <w:tabs>
+          <w:tab w:val="left" w:pos="6118"/>
+        </w:tabs>
+        <w:ind w:left="6480" w:hanging="360"/>
+      </w:pPr>
+      <w:rPr>
+        <w:sz w:val="24"/>
+        <w:szCs w:val="24"/>
+      </w:rPr>
+    </w:lvl>
+  </w:abstractNum>
+  <w:abstractNum w:abstractNumId="1">
+    <w:nsid w:val="12C869F0"/>
+    <w:multiLevelType w:val="multilevel"/>
+    <w:tmpl w:val="12C869F0"/>
+    <w:lvl w:ilvl="0" w:tentative="0">
+      <w:start w:val="1"/>
+      <w:numFmt w:val="bullet"/>
+      <w:lvlText w:val=""/>
+      <w:lvlJc w:val="left"/>
+      <w:pPr>
+        <w:tabs>
+          <w:tab w:val="left" w:pos="720"/>
+        </w:tabs>
+        <w:ind w:left="720" w:hanging="360"/>
+      </w:pPr>
+      <w:rPr>
+        <w:rFonts w:ascii="Symbol" w:hAnsi="Symbol" w:cs="Symbol"/>
+        <w:sz w:val="20"/>
+      </w:rPr>
+    </w:lvl>
+    <w:lvl w:ilvl="1" w:tentative="0">
+      <w:start w:val="1"/>
+      <w:numFmt w:val="bullet"/>
+      <w:lvlText w:val=""/>
+      <w:lvlJc w:val="left"/>
+      <w:pPr>
+        <w:tabs>
+          <w:tab w:val="left" w:pos="1440"/>
+        </w:tabs>
+        <w:ind w:left="1440" w:hanging="360"/>
+      </w:pPr>
+      <w:rPr>
+        <w:rFonts w:hint="default" w:ascii="Symbol" w:hAnsi="Symbol" w:cs="Symbol"/>
+        <w:sz w:val="20"/>
+      </w:rPr>
+    </w:lvl>
+    <w:lvl w:ilvl="2" w:tentative="0">
+      <w:start w:val="1"/>
+      <w:numFmt w:val="bullet"/>
+      <w:lvlText w:val=""/>
+      <w:lvlJc w:val="left"/>
+      <w:pPr>
+        <w:tabs>
+          <w:tab w:val="left" w:pos="2160"/>
+        </w:tabs>
+        <w:ind w:left="2160" w:hanging="360"/>
+      </w:pPr>
+      <w:rPr>
+        <w:rFonts w:hint="default" w:ascii="Symbol" w:hAnsi="Symbol" w:cs="Symbol"/>
+        <w:sz w:val="20"/>
+      </w:rPr>
+    </w:lvl>
+    <w:lvl w:ilvl="3" w:tentative="0">
+      <w:start w:val="1"/>
+      <w:numFmt w:val="bullet"/>
+      <w:lvlText w:val=""/>
+      <w:lvlJc w:val="left"/>
+      <w:pPr>
+        <w:tabs>
+          <w:tab w:val="left" w:pos="2880"/>
+        </w:tabs>
+        <w:ind w:left="2880" w:hanging="360"/>
+      </w:pPr>
+      <w:rPr>
+        <w:rFonts w:hint="default" w:ascii="Symbol" w:hAnsi="Symbol" w:cs="Symbol"/>
+        <w:sz w:val="20"/>
+      </w:rPr>
+    </w:lvl>
+    <w:lvl w:ilvl="4" w:tentative="0">
+      <w:start w:val="1"/>
+      <w:numFmt w:val="bullet"/>
+      <w:lvlText w:val=""/>
+      <w:lvlJc w:val="left"/>
+      <w:pPr>
+        <w:tabs>
+          <w:tab w:val="left" w:pos="3600"/>
+        </w:tabs>
+        <w:ind w:left="3600" w:hanging="360"/>
+      </w:pPr>
+      <w:rPr>
+        <w:rFonts w:hint="default" w:ascii="Symbol" w:hAnsi="Symbol" w:cs="Symbol"/>
+        <w:sz w:val="20"/>
+      </w:rPr>
+    </w:lvl>
+    <w:lvl w:ilvl="5" w:tentative="0">
+      <w:start w:val="1"/>
+      <w:numFmt w:val="bullet"/>
+      <w:lvlText w:val=""/>
+      <w:lvlJc w:val="left"/>
+      <w:pPr>
+        <w:tabs>
+          <w:tab w:val="left" w:pos="4320"/>
+        </w:tabs>
+        <w:ind w:left="4320" w:hanging="360"/>
+      </w:pPr>
+      <w:rPr>
+        <w:rFonts w:hint="default" w:ascii="Symbol" w:hAnsi="Symbol" w:cs="Symbol"/>
+        <w:sz w:val="20"/>
+      </w:rPr>
+    </w:lvl>
+    <w:lvl w:ilvl="6" w:tentative="0">
+      <w:start w:val="1"/>
+      <w:numFmt w:val="bullet"/>
+      <w:lvlText w:val=""/>
+      <w:lvlJc w:val="left"/>
+      <w:pPr>
+        <w:tabs>
+          <w:tab w:val="left" w:pos="5040"/>
+        </w:tabs>
+        <w:ind w:left="5040" w:hanging="360"/>
+      </w:pPr>
+      <w:rPr>
+        <w:rFonts w:hint="default" w:ascii="Symbol" w:hAnsi="Symbol" w:cs="Symbol"/>
+        <w:sz w:val="20"/>
+      </w:rPr>
+    </w:lvl>
+    <w:lvl w:ilvl="7" w:tentative="0">
+      <w:start w:val="1"/>
+      <w:numFmt w:val="bullet"/>
+      <w:lvlText w:val=""/>
+      <w:lvlJc w:val="left"/>
+      <w:pPr>
+        <w:tabs>
+          <w:tab w:val="left" w:pos="5760"/>
+        </w:tabs>
+        <w:ind w:left="5760" w:hanging="360"/>
+      </w:pPr>
+      <w:rPr>
+        <w:rFonts w:hint="default" w:ascii="Symbol" w:hAnsi="Symbol" w:cs="Symbol"/>
+        <w:sz w:val="20"/>
+      </w:rPr>
+    </w:lvl>
+    <w:lvl w:ilvl="8" w:tentative="0">
+      <w:start w:val="1"/>
+      <w:numFmt w:val="bullet"/>
+      <w:lvlText w:val=""/>
+      <w:lvlJc w:val="left"/>
+      <w:pPr>
+        <w:tabs>
+          <w:tab w:val="left" w:pos="6480"/>
+        </w:tabs>
+        <w:ind w:left="6480" w:hanging="360"/>
+      </w:pPr>
+      <w:rPr>
+        <w:rFonts w:hint="default" w:ascii="Symbol" w:hAnsi="Symbol" w:cs="Symbol"/>
+        <w:sz w:val="20"/>
+      </w:rPr>
+    </w:lvl>
+  </w:abstractNum>
+  <w:num w:numId="1">
+    <w:abstractNumId w:val="1"/>
+  </w:num>
+  <w:num w:numId="2">
+    <w:abstractNumId w:val="0"/>
+  </w:num>
+</w:numbering>
 </file>
 
 <file path=word/styles.xml><?xml version="1.0" encoding="utf-8"?>
@@ -862,7 +2053,16 @@
       <w:szCs w:val="20"/>
     </w:rPr>
   </w:style>
-  <w:style w:type="paragraph" w:styleId="6">
+  <w:style w:type="character" w:styleId="6">
+    <w:name w:val="Hyperlink"/>
+    <w:basedOn w:val="3"/>
+    <w:uiPriority w:val="0"/>
+    <w:rPr>
+      <w:color w:val="0000FF"/>
+      <w:u w:val="single"/>
+    </w:rPr>
+  </w:style>
+  <w:style w:type="paragraph" w:styleId="7">
     <w:name w:val="Normal (Web)"/>
     <w:basedOn w:val="1"/>
     <w:uiPriority w:val="0"/>
